--- a/FTSS.API/Documents/Login/FTSS Login.docx
+++ b/FTSS.API/Documents/Login/FTSS Login.docx
@@ -593,10 +593,12 @@
                               <w:jc w:val="center"/>
                             </w:pPr>
                             <w:proofErr w:type="spellStart"/>
+                            <w:proofErr w:type="gramStart"/>
                             <w:r>
                               <w:t>DP.DapperORM</w:t>
                             </w:r>
                             <w:proofErr w:type="spellEnd"/>
+                            <w:proofErr w:type="gramEnd"/>
                             <w:r>
                               <w:t>.</w:t>
                             </w:r>
@@ -641,10 +643,12 @@
                         <w:jc w:val="center"/>
                       </w:pPr>
                       <w:proofErr w:type="spellStart"/>
+                      <w:proofErr w:type="gramStart"/>
                       <w:r>
                         <w:t>DP.DapperORM</w:t>
                       </w:r>
                       <w:proofErr w:type="spellEnd"/>
+                      <w:proofErr w:type="gramEnd"/>
                       <w:r>
                         <w:t>.</w:t>
                       </w:r>
@@ -722,10 +726,12 @@
                               <w:jc w:val="center"/>
                             </w:pPr>
                             <w:proofErr w:type="spellStart"/>
+                            <w:proofErr w:type="gramStart"/>
                             <w:r>
                               <w:t>DP.DapperORM</w:t>
                             </w:r>
                             <w:proofErr w:type="spellEnd"/>
+                            <w:proofErr w:type="gramEnd"/>
                             <w:r>
                               <w:t>.</w:t>
                             </w:r>
@@ -781,10 +787,12 @@
                         <w:jc w:val="center"/>
                       </w:pPr>
                       <w:proofErr w:type="spellStart"/>
+                      <w:proofErr w:type="gramStart"/>
                       <w:r>
                         <w:t>DP.DapperORM</w:t>
                       </w:r>
                       <w:proofErr w:type="spellEnd"/>
+                      <w:proofErr w:type="gramEnd"/>
                       <w:r>
                         <w:t>.</w:t>
                       </w:r>
@@ -1049,8 +1057,13 @@
                               </w:rPr>
                             </w:pPr>
                             <w:proofErr w:type="spellStart"/>
-                            <w:r>
-                              <w:t>Logic.Database.StoredProcedure.SP_Login.Call</w:t>
+                            <w:proofErr w:type="gramStart"/>
+                            <w:r>
+                              <w:t>Logic.Database.StoredProcedure.SP</w:t>
+                            </w:r>
+                            <w:proofErr w:type="gramEnd"/>
+                            <w:r>
+                              <w:t>_Login.Call</w:t>
                             </w:r>
                             <w:proofErr w:type="spellEnd"/>
                           </w:p>
@@ -1090,8 +1103,13 @@
                         </w:rPr>
                       </w:pPr>
                       <w:proofErr w:type="spellStart"/>
-                      <w:r>
-                        <w:t>Logic.Database.StoredProcedure.SP_Login.Call</w:t>
+                      <w:proofErr w:type="gramStart"/>
+                      <w:r>
+                        <w:t>Logic.Database.StoredProcedure.SP</w:t>
+                      </w:r>
+                      <w:proofErr w:type="gramEnd"/>
+                      <w:r>
+                        <w:t>_Login.Call</w:t>
                       </w:r>
                       <w:proofErr w:type="spellEnd"/>
                     </w:p>
@@ -1323,10 +1341,12 @@
                               </w:rPr>
                             </w:pPr>
                             <w:proofErr w:type="spellStart"/>
+                            <w:proofErr w:type="gramStart"/>
                             <w:r>
                               <w:t>Logic.Database.StoredProcedure</w:t>
                             </w:r>
                             <w:proofErr w:type="spellEnd"/>
+                            <w:proofErr w:type="gramEnd"/>
                             <w:r>
                               <w:t>.</w:t>
                             </w:r>
@@ -1378,10 +1398,12 @@
                         </w:rPr>
                       </w:pPr>
                       <w:proofErr w:type="spellStart"/>
+                      <w:proofErr w:type="gramStart"/>
                       <w:r>
                         <w:t>Logic.Database.StoredProcedure</w:t>
                       </w:r>
                       <w:proofErr w:type="spellEnd"/>
+                      <w:proofErr w:type="gramEnd"/>
                       <w:r>
                         <w:t>.</w:t>
                       </w:r>
@@ -1944,10 +1966,12 @@
                               <w:jc w:val="center"/>
                             </w:pPr>
                             <w:proofErr w:type="spellStart"/>
+                            <w:proofErr w:type="gramStart"/>
                             <w:r>
                               <w:t>Logic.Security.UserInfo</w:t>
                             </w:r>
                             <w:proofErr w:type="spellEnd"/>
+                            <w:proofErr w:type="gramEnd"/>
                             <w:r>
                               <w:t>/Login</w:t>
                             </w:r>
@@ -2081,10 +2105,12 @@
                         <w:jc w:val="center"/>
                       </w:pPr>
                       <w:proofErr w:type="spellStart"/>
+                      <w:proofErr w:type="gramStart"/>
                       <w:r>
                         <w:t>Logic.Security.UserInfo</w:t>
                       </w:r>
                       <w:proofErr w:type="spellEnd"/>
+                      <w:proofErr w:type="gramEnd"/>
                       <w:r>
                         <w:t>/Login</w:t>
                       </w:r>
@@ -2459,22 +2485,6 @@
                               <w:t>User info</w:t>
                             </w:r>
                           </w:p>
-                          <w:p>
-                            <w:pPr>
-                              <w:jc w:val="center"/>
-                              <w:rPr>
-                                <w:sz w:val="28"/>
-                                <w:szCs w:val="28"/>
-                              </w:rPr>
-                            </w:pPr>
-                            <w:r>
-                              <w:rPr>
-                                <w:sz w:val="28"/>
-                                <w:szCs w:val="28"/>
-                              </w:rPr>
-                              <w:t>User menu access</w:t>
-                            </w:r>
-                          </w:p>
                         </w:txbxContent>
                       </wps:txbx>
                       <wps:bodyPr rot="0" spcFirstLastPara="0" vertOverflow="overflow" horzOverflow="overflow" vert="horz" wrap="square" lIns="91440" tIns="45720" rIns="91440" bIns="45720" numCol="1" spcCol="0" rtlCol="0" fromWordArt="0" anchor="ctr" anchorCtr="0" forceAA="0" compatLnSpc="1">
@@ -2530,22 +2540,6 @@
                           <w:szCs w:val="28"/>
                         </w:rPr>
                         <w:t>User info</w:t>
-                      </w:r>
-                    </w:p>
-                    <w:p>
-                      <w:pPr>
-                        <w:jc w:val="center"/>
-                        <w:rPr>
-                          <w:sz w:val="28"/>
-                          <w:szCs w:val="28"/>
-                        </w:rPr>
-                      </w:pPr>
-                      <w:r>
-                        <w:rPr>
-                          <w:sz w:val="28"/>
-                          <w:szCs w:val="28"/>
-                        </w:rPr>
-                        <w:t>User menu access</w:t>
                       </w:r>
                     </w:p>
                   </w:txbxContent>
